--- a/sem2/reports/отчет по лабораторным 2 семестр.docx
+++ b/sem2/reports/отчет по лабораторным 2 семестр.docx
@@ -109,27 +109,7 @@
           <w:sz w:val="28"/>
           <w:szCs w:val="28"/>
         </w:rPr>
-        <w:t>(</w:t>
-      </w:r>
-      <w:proofErr w:type="spellStart"/>
-      <w:r>
-        <w:rPr>
-          <w:rStyle w:val="qowt-font2-timesnewroman"/>
-          <w:color w:val="000000"/>
-          <w:sz w:val="28"/>
-          <w:szCs w:val="28"/>
-        </w:rPr>
-        <w:t>ПензГТУ</w:t>
-      </w:r>
-      <w:proofErr w:type="spellEnd"/>
-      <w:r>
-        <w:rPr>
-          <w:rStyle w:val="qowt-font2-timesnewroman"/>
-          <w:color w:val="000000"/>
-          <w:sz w:val="28"/>
-          <w:szCs w:val="28"/>
-        </w:rPr>
-        <w:t>)</w:t>
+        <w:t>(ПензГТУ)</w:t>
       </w:r>
     </w:p>
     <w:p>
@@ -316,24 +296,8 @@
         </w:rPr>
         <w:t xml:space="preserve">ЛАБОРАТОРНЫМ РАБОТАМ </w:t>
       </w:r>
-      <w:r>
-        <w:rPr>
-          <w:rStyle w:val="qowt-font2-timesnewroman"/>
-          <w:color w:val="000000"/>
-          <w:sz w:val="28"/>
-          <w:szCs w:val="28"/>
-        </w:rPr>
-        <w:t xml:space="preserve">№ </w:t>
-      </w:r>
-      <w:r>
-        <w:rPr>
-          <w:rStyle w:val="qowt-font2-timesnewroman"/>
-          <w:color w:val="000000"/>
-          <w:sz w:val="28"/>
-          <w:szCs w:val="28"/>
-        </w:rPr>
-        <w:t>2</w:t>
-      </w:r>
+      <w:bookmarkStart w:id="0" w:name="_GoBack"/>
+      <w:bookmarkEnd w:id="0"/>
     </w:p>
     <w:p>
       <w:pPr>
@@ -375,8 +339,6 @@
         </w:rPr>
         <w:t>. Быстрый старт»</w:t>
       </w:r>
-      <w:bookmarkStart w:id="0" w:name="_GoBack"/>
-      <w:bookmarkEnd w:id="0"/>
     </w:p>
     <w:p>
       <w:pPr>
@@ -477,27 +439,7 @@
           <w:sz w:val="28"/>
           <w:szCs w:val="28"/>
         </w:rPr>
-        <w:t xml:space="preserve">Выполнил: студент гр. 19ИС1бп </w:t>
-      </w:r>
-      <w:proofErr w:type="spellStart"/>
-      <w:r>
-        <w:rPr>
-          <w:rStyle w:val="qowt-font2-timesnewroman"/>
-          <w:color w:val="000000"/>
-          <w:sz w:val="28"/>
-          <w:szCs w:val="28"/>
-        </w:rPr>
-        <w:t>Жылдыбин</w:t>
-      </w:r>
-      <w:proofErr w:type="spellEnd"/>
-      <w:r>
-        <w:rPr>
-          <w:rStyle w:val="qowt-font2-timesnewroman"/>
-          <w:color w:val="000000"/>
-          <w:sz w:val="28"/>
-          <w:szCs w:val="28"/>
-        </w:rPr>
-        <w:t xml:space="preserve"> А.Е</w:t>
+        <w:t>Выполнил: студент гр. 19ИС1бп Жылдыбин А.Е</w:t>
       </w:r>
     </w:p>
     <w:p>
@@ -667,7 +609,6 @@
         </w:rPr>
         <w:t xml:space="preserve">в интегрированной среде </w:t>
       </w:r>
-      <w:proofErr w:type="spellStart"/>
       <w:r>
         <w:rPr>
           <w:i/>
@@ -675,112 +616,107 @@
           <w:sz w:val="28"/>
           <w:szCs w:val="28"/>
         </w:rPr>
-        <w:t>Microsoft</w:t>
-      </w:r>
-      <w:proofErr w:type="spellEnd"/>
-      <w:r>
-        <w:rPr>
+        <w:t>Microsoft Visual Studio</w:t>
+      </w:r>
+      <w:bookmarkEnd w:id="1"/>
+      <w:r>
+        <w:rPr>
+          <w:sz w:val="28"/>
+          <w:szCs w:val="28"/>
+        </w:rPr>
+        <w:t xml:space="preserve"> 2010 .</w:t>
+      </w:r>
+    </w:p>
+    <w:p>
+      <w:pPr>
+        <w:pStyle w:val="qowt-stl-a6"/>
+        <w:spacing w:before="0" w:after="0" w:line="360" w:lineRule="auto"/>
+        <w:ind w:firstLine="720"/>
+        <w:jc w:val="both"/>
+        <w:rPr>
+          <w:sz w:val="28"/>
+          <w:szCs w:val="28"/>
+        </w:rPr>
+      </w:pPr>
+      <w:r>
+        <w:rPr>
+          <w:sz w:val="28"/>
+          <w:szCs w:val="28"/>
+        </w:rPr>
+        <w:t>2 Задание на работу</w:t>
+      </w:r>
+    </w:p>
+    <w:p>
+      <w:pPr>
+        <w:pStyle w:val="ab"/>
+        <w:spacing w:before="0" w:after="0" w:line="360" w:lineRule="auto"/>
+        <w:ind w:firstLine="690"/>
+        <w:jc w:val="both"/>
+        <w:rPr>
+          <w:sz w:val="28"/>
+          <w:szCs w:val="28"/>
+        </w:rPr>
+      </w:pPr>
+      <w:r>
+        <w:rPr>
+          <w:sz w:val="28"/>
+          <w:szCs w:val="28"/>
+        </w:rPr>
+        <w:tab/>
+      </w:r>
+      <w:r>
+        <w:rPr>
+          <w:color w:val="000000"/>
+          <w:sz w:val="28"/>
+          <w:szCs w:val="28"/>
+          <w:u w:val="single"/>
+        </w:rPr>
+        <w:t>Задача 1. Интегрирование. Начало.</w:t>
+      </w:r>
+    </w:p>
+    <w:p>
+      <w:pPr>
+        <w:spacing w:after="0" w:line="360" w:lineRule="auto"/>
+        <w:ind w:firstLine="690"/>
+        <w:jc w:val="both"/>
+        <w:rPr>
+          <w:rFonts w:ascii="Times New Roman" w:eastAsia="Times New Roman" w:hAnsi="Times New Roman" w:cs="Times New Roman"/>
+          <w:sz w:val="28"/>
+          <w:szCs w:val="28"/>
+          <w:lang w:eastAsia="ru-RU"/>
+        </w:rPr>
+      </w:pPr>
+      <w:r>
+        <w:rPr>
+          <w:rFonts w:ascii="Times New Roman" w:eastAsia="Times New Roman" w:hAnsi="Times New Roman" w:cs="Times New Roman"/>
+          <w:color w:val="000000"/>
+          <w:sz w:val="28"/>
+          <w:szCs w:val="28"/>
+          <w:lang w:eastAsia="ru-RU"/>
+        </w:rPr>
+        <w:t xml:space="preserve">Реализуйте интегрирование функции вида </w:t>
+      </w:r>
+      <w:r>
+        <w:rPr>
+          <w:rFonts w:ascii="Times New Roman" w:eastAsia="Times New Roman" w:hAnsi="Times New Roman" w:cs="Times New Roman"/>
           <w:i/>
           <w:iCs/>
-          <w:sz w:val="28"/>
-          <w:szCs w:val="28"/>
-        </w:rPr>
-        <w:t xml:space="preserve"> </w:t>
-      </w:r>
-      <w:proofErr w:type="spellStart"/>
-      <w:r>
-        <w:rPr>
-          <w:i/>
-          <w:iCs/>
-          <w:sz w:val="28"/>
-          <w:szCs w:val="28"/>
-        </w:rPr>
-        <w:t>Visual</w:t>
-      </w:r>
-      <w:proofErr w:type="spellEnd"/>
-      <w:r>
-        <w:rPr>
-          <w:i/>
-          <w:iCs/>
-          <w:sz w:val="28"/>
-          <w:szCs w:val="28"/>
-        </w:rPr>
-        <w:t xml:space="preserve"> </w:t>
-      </w:r>
-      <w:proofErr w:type="spellStart"/>
-      <w:r>
-        <w:rPr>
-          <w:i/>
-          <w:iCs/>
-          <w:sz w:val="28"/>
-          <w:szCs w:val="28"/>
-        </w:rPr>
-        <w:t>Studio</w:t>
-      </w:r>
-      <w:bookmarkEnd w:id="1"/>
-      <w:proofErr w:type="spellEnd"/>
-      <w:r>
-        <w:rPr>
-          <w:sz w:val="28"/>
-          <w:szCs w:val="28"/>
-        </w:rPr>
-        <w:t xml:space="preserve"> </w:t>
-      </w:r>
-      <w:proofErr w:type="gramStart"/>
-      <w:r>
-        <w:rPr>
-          <w:sz w:val="28"/>
-          <w:szCs w:val="28"/>
-        </w:rPr>
-        <w:t>2010 .</w:t>
-      </w:r>
-      <w:proofErr w:type="gramEnd"/>
-    </w:p>
-    <w:p>
-      <w:pPr>
-        <w:pStyle w:val="qowt-stl-a6"/>
-        <w:spacing w:before="0" w:after="0" w:line="360" w:lineRule="auto"/>
-        <w:ind w:firstLine="720"/>
-        <w:jc w:val="both"/>
-        <w:rPr>
-          <w:sz w:val="28"/>
-          <w:szCs w:val="28"/>
-        </w:rPr>
-      </w:pPr>
-      <w:r>
-        <w:rPr>
-          <w:sz w:val="28"/>
-          <w:szCs w:val="28"/>
-        </w:rPr>
-        <w:t>2 Задание на работу</w:t>
-      </w:r>
-    </w:p>
-    <w:p>
-      <w:pPr>
-        <w:pStyle w:val="ab"/>
-        <w:spacing w:before="0" w:after="0" w:line="360" w:lineRule="auto"/>
-        <w:ind w:firstLine="690"/>
-        <w:jc w:val="both"/>
-        <w:rPr>
-          <w:sz w:val="28"/>
-          <w:szCs w:val="28"/>
-        </w:rPr>
-      </w:pPr>
-      <w:r>
-        <w:rPr>
-          <w:sz w:val="28"/>
-          <w:szCs w:val="28"/>
-        </w:rPr>
-        <w:tab/>
-      </w:r>
-      <w:r>
-        <w:rPr>
-          <w:color w:val="000000"/>
-          <w:sz w:val="28"/>
-          <w:szCs w:val="28"/>
-          <w:u w:val="single"/>
-        </w:rPr>
-        <w:t>Задача 1. Интегрирование. Начало.</w:t>
+          <w:color w:val="000000"/>
+          <w:sz w:val="28"/>
+          <w:szCs w:val="28"/>
+          <w:lang w:eastAsia="ru-RU"/>
+        </w:rPr>
+        <w:t>f(x)</w:t>
+      </w:r>
+      <w:r>
+        <w:rPr>
+          <w:rFonts w:ascii="Times New Roman" w:eastAsia="Times New Roman" w:hAnsi="Times New Roman" w:cs="Times New Roman"/>
+          <w:color w:val="000000"/>
+          <w:sz w:val="28"/>
+          <w:szCs w:val="28"/>
+          <w:lang w:eastAsia="ru-RU"/>
+        </w:rPr>
+        <w:t xml:space="preserve"> методами прямоугольников, трапеций, Симпсона.</w:t>
       </w:r>
     </w:p>
     <w:p>
@@ -803,29 +739,7 @@
           <w:szCs w:val="28"/>
           <w:lang w:eastAsia="ru-RU"/>
         </w:rPr>
-        <w:t xml:space="preserve">Реализуйте интегрирование функции вида </w:t>
-      </w:r>
-      <w:r>
-        <w:rPr>
-          <w:rFonts w:ascii="Times New Roman" w:eastAsia="Times New Roman" w:hAnsi="Times New Roman" w:cs="Times New Roman"/>
-          <w:i/>
-          <w:iCs/>
-          <w:color w:val="000000"/>
-          <w:sz w:val="28"/>
-          <w:szCs w:val="28"/>
-          <w:lang w:eastAsia="ru-RU"/>
-        </w:rPr>
-        <w:t>f(x)</w:t>
-      </w:r>
-      <w:r>
-        <w:rPr>
-          <w:rFonts w:ascii="Times New Roman" w:eastAsia="Times New Roman" w:hAnsi="Times New Roman" w:cs="Times New Roman"/>
-          <w:color w:val="000000"/>
-          <w:sz w:val="28"/>
-          <w:szCs w:val="28"/>
-          <w:lang w:eastAsia="ru-RU"/>
-        </w:rPr>
-        <w:t xml:space="preserve"> методами прямоугольников, трапеций, Симпсона.</w:t>
+        <w:t>Подынтегральную функцию взять из лабораторной работы № 1.</w:t>
       </w:r>
     </w:p>
     <w:p>
@@ -846,9 +760,10 @@
           <w:color w:val="000000"/>
           <w:sz w:val="28"/>
           <w:szCs w:val="28"/>
-          <w:lang w:eastAsia="ru-RU"/>
-        </w:rPr>
-        <w:t>Подынтегральную функцию взять из лабораторной работы № 1.</w:t>
+          <w:u w:val="single"/>
+          <w:lang w:eastAsia="ru-RU"/>
+        </w:rPr>
+        <w:t>Задача 2. Интегрирование. Дальше в лес.</w:t>
       </w:r>
     </w:p>
     <w:p>
@@ -858,21 +773,89 @@
         <w:jc w:val="both"/>
         <w:rPr>
           <w:rFonts w:ascii="Times New Roman" w:eastAsia="Times New Roman" w:hAnsi="Times New Roman" w:cs="Times New Roman"/>
-          <w:sz w:val="28"/>
-          <w:szCs w:val="28"/>
-          <w:lang w:eastAsia="ru-RU"/>
-        </w:rPr>
-      </w:pPr>
-      <w:r>
-        <w:rPr>
-          <w:rFonts w:ascii="Times New Roman" w:eastAsia="Times New Roman" w:hAnsi="Times New Roman" w:cs="Times New Roman"/>
+          <w:color w:val="000000"/>
+          <w:sz w:val="28"/>
+          <w:szCs w:val="28"/>
+          <w:lang w:eastAsia="ru-RU"/>
+        </w:rPr>
+      </w:pPr>
+      <w:r>
+        <w:rPr>
+          <w:rFonts w:ascii="Times New Roman" w:eastAsia="Times New Roman" w:hAnsi="Times New Roman" w:cs="Times New Roman"/>
+          <w:color w:val="000000"/>
+          <w:sz w:val="28"/>
+          <w:szCs w:val="28"/>
+          <w:lang w:eastAsia="ru-RU"/>
+        </w:rPr>
+        <w:t>Построить график сравнения улучшения точности решения всеми методами в зависимости от количества разбиений. Графики по каждому из методов представить на одном графике для сравнения.</w:t>
+      </w:r>
+    </w:p>
+    <w:p>
+      <w:pPr>
+        <w:pStyle w:val="ab"/>
+        <w:spacing w:before="0" w:after="0" w:line="360" w:lineRule="auto"/>
+        <w:ind w:firstLine="690"/>
+        <w:jc w:val="both"/>
+        <w:rPr>
+          <w:sz w:val="28"/>
+          <w:szCs w:val="28"/>
+        </w:rPr>
+      </w:pPr>
+      <w:r>
+        <w:rPr>
           <w:color w:val="000000"/>
           <w:sz w:val="28"/>
           <w:szCs w:val="28"/>
           <w:u w:val="single"/>
-          <w:lang w:eastAsia="ru-RU"/>
-        </w:rPr>
-        <w:t>Задача 2. Интегрирование. Дальше в лес.</w:t>
+        </w:rPr>
+        <w:t>Задача 3. Решение уравнений во имя добра</w:t>
+      </w:r>
+    </w:p>
+    <w:p>
+      <w:pPr>
+        <w:pStyle w:val="ab"/>
+        <w:spacing w:before="0" w:after="0" w:line="360" w:lineRule="auto"/>
+        <w:ind w:firstLine="690"/>
+        <w:jc w:val="both"/>
+        <w:rPr>
+          <w:sz w:val="28"/>
+          <w:szCs w:val="28"/>
+        </w:rPr>
+      </w:pPr>
+      <w:r>
+        <w:rPr>
+          <w:color w:val="000000"/>
+          <w:sz w:val="28"/>
+          <w:szCs w:val="28"/>
+        </w:rPr>
+        <w:t>Реализуйте два метода решения системы линейных уравнений (</w:t>
+      </w:r>
+      <w:hyperlink r:id="rId5" w:history="1">
+        <w:r>
+          <w:rPr>
+            <w:rStyle w:val="ae"/>
+            <w:color w:val="000000"/>
+            <w:sz w:val="28"/>
+            <w:szCs w:val="28"/>
+          </w:rPr>
+          <w:t>Gauss-Jordan</w:t>
+        </w:r>
+      </w:hyperlink>
+      <w:r>
+        <w:rPr>
+          <w:color w:val="000000"/>
+          <w:sz w:val="28"/>
+          <w:szCs w:val="28"/>
+        </w:rPr>
+        <w:t>, Cramer). Сравните и постройте график увеличения времени решения системы и объема занимаемой памяти с ростом размерности системы.</w:t>
+      </w:r>
+      <w:r>
+        <w:rPr>
+          <w:color w:val="000000"/>
+          <w:sz w:val="28"/>
+          <w:szCs w:val="28"/>
+        </w:rPr>
+        <w:t> </w:t>
       </w:r>
     </w:p>
     <w:p>
@@ -882,135 +865,21 @@
         <w:jc w:val="both"/>
         <w:rPr>
           <w:rFonts w:ascii="Times New Roman" w:eastAsia="Times New Roman" w:hAnsi="Times New Roman" w:cs="Times New Roman"/>
-          <w:color w:val="000000"/>
-          <w:sz w:val="28"/>
-          <w:szCs w:val="28"/>
-          <w:lang w:eastAsia="ru-RU"/>
-        </w:rPr>
-      </w:pPr>
-      <w:r>
-        <w:rPr>
-          <w:rFonts w:ascii="Times New Roman" w:eastAsia="Times New Roman" w:hAnsi="Times New Roman" w:cs="Times New Roman"/>
-          <w:color w:val="000000"/>
-          <w:sz w:val="28"/>
-          <w:szCs w:val="28"/>
-          <w:lang w:eastAsia="ru-RU"/>
-        </w:rPr>
-        <w:t>Построить график сравнения улучшения точности решения всеми методами в зависимости от количества разбиений. Графики по каждому из методов представить на одном графике для сравнения.</w:t>
-      </w:r>
-    </w:p>
-    <w:p>
-      <w:pPr>
-        <w:pStyle w:val="ab"/>
-        <w:spacing w:before="0" w:after="0" w:line="360" w:lineRule="auto"/>
-        <w:ind w:firstLine="690"/>
-        <w:jc w:val="both"/>
-        <w:rPr>
-          <w:sz w:val="28"/>
-          <w:szCs w:val="28"/>
-        </w:rPr>
-      </w:pPr>
-      <w:r>
-        <w:rPr>
+          <w:sz w:val="28"/>
+          <w:szCs w:val="28"/>
+          <w:lang w:eastAsia="ru-RU"/>
+        </w:rPr>
+      </w:pPr>
+      <w:r>
+        <w:rPr>
+          <w:rFonts w:ascii="Times New Roman" w:eastAsia="Times New Roman" w:hAnsi="Times New Roman" w:cs="Times New Roman"/>
           <w:color w:val="000000"/>
           <w:sz w:val="28"/>
           <w:szCs w:val="28"/>
           <w:u w:val="single"/>
-        </w:rPr>
-        <w:t>Задача 3. Решение уравнений во имя добра</w:t>
-      </w:r>
-    </w:p>
-    <w:p>
-      <w:pPr>
-        <w:pStyle w:val="ab"/>
-        <w:spacing w:before="0" w:after="0" w:line="360" w:lineRule="auto"/>
-        <w:ind w:firstLine="690"/>
-        <w:jc w:val="both"/>
-        <w:rPr>
-          <w:sz w:val="28"/>
-          <w:szCs w:val="28"/>
-        </w:rPr>
-      </w:pPr>
-      <w:r>
-        <w:rPr>
-          <w:color w:val="000000"/>
-          <w:sz w:val="28"/>
-          <w:szCs w:val="28"/>
-        </w:rPr>
-        <w:t>Реализуйте два метода решения системы линейных уравнений (</w:t>
-      </w:r>
-      <w:proofErr w:type="spellStart"/>
-      <w:r>
-        <w:rPr>
-          <w:sz w:val="28"/>
-          <w:szCs w:val="28"/>
-        </w:rPr>
-        <w:fldChar w:fldCharType="begin"/>
-      </w:r>
-      <w:r>
-        <w:rPr>
-          <w:sz w:val="28"/>
-          <w:szCs w:val="28"/>
-        </w:rPr>
-        <w:instrText xml:space="preserve"> HYPERLINK "http://users.powernet.co.uk/kienzle/octave/matcompat/scripts/linear-algebra/rref.m" </w:instrText>
-      </w:r>
-      <w:r>
-        <w:rPr>
-          <w:sz w:val="28"/>
-          <w:szCs w:val="28"/>
-        </w:rPr>
-        <w:fldChar w:fldCharType="separate"/>
-      </w:r>
-      <w:r>
-        <w:rPr>
-          <w:rStyle w:val="ae"/>
-          <w:color w:val="000000"/>
-          <w:sz w:val="28"/>
-          <w:szCs w:val="28"/>
-        </w:rPr>
-        <w:t>Gauss-Jordan</w:t>
-      </w:r>
-      <w:proofErr w:type="spellEnd"/>
-      <w:r>
-        <w:rPr>
-          <w:sz w:val="28"/>
-          <w:szCs w:val="28"/>
-        </w:rPr>
-        <w:fldChar w:fldCharType="end"/>
-      </w:r>
-      <w:r>
-        <w:rPr>
-          <w:color w:val="000000"/>
-          <w:sz w:val="28"/>
-          <w:szCs w:val="28"/>
-        </w:rPr>
-        <w:t xml:space="preserve">, </w:t>
-      </w:r>
-      <w:proofErr w:type="spellStart"/>
-      <w:r>
-        <w:rPr>
-          <w:color w:val="000000"/>
-          <w:sz w:val="28"/>
-          <w:szCs w:val="28"/>
-        </w:rPr>
-        <w:t>Cramer</w:t>
-      </w:r>
-      <w:proofErr w:type="spellEnd"/>
-      <w:r>
-        <w:rPr>
-          <w:color w:val="000000"/>
-          <w:sz w:val="28"/>
-          <w:szCs w:val="28"/>
-        </w:rPr>
-        <w:t>). Сравните и постройте график увеличения времени решения системы и объема занимаемой памяти с ростом размерности системы.</w:t>
-      </w:r>
-      <w:r>
-        <w:rPr>
-          <w:color w:val="000000"/>
-          <w:sz w:val="28"/>
-          <w:szCs w:val="28"/>
-        </w:rPr>
-        <w:t> </w:t>
+          <w:lang w:eastAsia="ru-RU"/>
+        </w:rPr>
+        <w:t>Задача 4. Энтропия </w:t>
       </w:r>
     </w:p>
     <w:p>
@@ -1031,10 +900,9 @@
           <w:color w:val="000000"/>
           <w:sz w:val="28"/>
           <w:szCs w:val="28"/>
-          <w:u w:val="single"/>
-          <w:lang w:eastAsia="ru-RU"/>
-        </w:rPr>
-        <w:t>Задача 4. Энтропия </w:t>
+          <w:lang w:eastAsia="ru-RU"/>
+        </w:rPr>
+        <w:t>Реализуйте алгоритм расчета энтропии указанных файлов с заданным расширением.</w:t>
       </w:r>
     </w:p>
     <w:p>
@@ -1055,9 +923,10 @@
           <w:color w:val="000000"/>
           <w:sz w:val="28"/>
           <w:szCs w:val="28"/>
-          <w:lang w:eastAsia="ru-RU"/>
-        </w:rPr>
-        <w:t>Реализуйте алгоритм расчета энтропии указанных файлов с заданным расширением.</w:t>
+          <w:u w:val="single"/>
+          <w:lang w:eastAsia="ru-RU"/>
+        </w:rPr>
+        <w:t>Задача 5. Монте-карло - это не город</w:t>
       </w:r>
     </w:p>
     <w:p>
@@ -1078,34 +947,9 @@
           <w:color w:val="000000"/>
           <w:sz w:val="28"/>
           <w:szCs w:val="28"/>
-          <w:u w:val="single"/>
-          <w:lang w:eastAsia="ru-RU"/>
-        </w:rPr>
-        <w:t xml:space="preserve">Задача 5. </w:t>
-      </w:r>
-      <w:proofErr w:type="spellStart"/>
-      <w:r>
-        <w:rPr>
-          <w:rFonts w:ascii="Times New Roman" w:eastAsia="Times New Roman" w:hAnsi="Times New Roman" w:cs="Times New Roman"/>
-          <w:color w:val="000000"/>
-          <w:sz w:val="28"/>
-          <w:szCs w:val="28"/>
-          <w:u w:val="single"/>
-          <w:lang w:eastAsia="ru-RU"/>
-        </w:rPr>
-        <w:t>Монте-карло</w:t>
-      </w:r>
-      <w:proofErr w:type="spellEnd"/>
-      <w:r>
-        <w:rPr>
-          <w:rFonts w:ascii="Times New Roman" w:eastAsia="Times New Roman" w:hAnsi="Times New Roman" w:cs="Times New Roman"/>
-          <w:color w:val="000000"/>
-          <w:sz w:val="28"/>
-          <w:szCs w:val="28"/>
-          <w:u w:val="single"/>
-          <w:lang w:eastAsia="ru-RU"/>
-        </w:rPr>
-        <w:t xml:space="preserve"> - это не город</w:t>
+          <w:lang w:eastAsia="ru-RU"/>
+        </w:rPr>
+        <w:t>Реализуйте алгоритм определения значения числа Пи методом Монте-Карло (методом статистических испытаний). Постройте график зависимости точности расчета значения интеграла в зависимости от числа испытаний.</w:t>
       </w:r>
     </w:p>
     <w:p>
@@ -1126,9 +970,10 @@
           <w:color w:val="000000"/>
           <w:sz w:val="28"/>
           <w:szCs w:val="28"/>
-          <w:lang w:eastAsia="ru-RU"/>
-        </w:rPr>
-        <w:t>Реализуйте алгоритм определения значения числа Пи методом Монте-Карло (методом статистических испытаний). Постройте график зависимости точности расчета значения интеграла в зависимости от числа испытаний.</w:t>
+          <w:u w:val="single"/>
+          <w:lang w:eastAsia="ru-RU"/>
+        </w:rPr>
+        <w:t>Задача 6. Сортировки, сортировочки</w:t>
       </w:r>
     </w:p>
     <w:p>
@@ -1149,190 +994,9 @@
           <w:color w:val="000000"/>
           <w:sz w:val="28"/>
           <w:szCs w:val="28"/>
-          <w:u w:val="single"/>
-          <w:lang w:eastAsia="ru-RU"/>
-        </w:rPr>
-        <w:t xml:space="preserve">Задача 6. Сортировки, </w:t>
-      </w:r>
-      <w:proofErr w:type="spellStart"/>
-      <w:r>
-        <w:rPr>
-          <w:rFonts w:ascii="Times New Roman" w:eastAsia="Times New Roman" w:hAnsi="Times New Roman" w:cs="Times New Roman"/>
-          <w:color w:val="000000"/>
-          <w:sz w:val="28"/>
-          <w:szCs w:val="28"/>
-          <w:u w:val="single"/>
-          <w:lang w:eastAsia="ru-RU"/>
-        </w:rPr>
-        <w:t>сортировочки</w:t>
-      </w:r>
-      <w:proofErr w:type="spellEnd"/>
-    </w:p>
-    <w:p>
-      <w:pPr>
-        <w:spacing w:after="0" w:line="360" w:lineRule="auto"/>
-        <w:ind w:firstLine="690"/>
-        <w:jc w:val="both"/>
-        <w:rPr>
-          <w:rFonts w:ascii="Times New Roman" w:eastAsia="Times New Roman" w:hAnsi="Times New Roman" w:cs="Times New Roman"/>
-          <w:sz w:val="28"/>
-          <w:szCs w:val="28"/>
-          <w:lang w:eastAsia="ru-RU"/>
-        </w:rPr>
-      </w:pPr>
-      <w:r>
-        <w:rPr>
-          <w:rFonts w:ascii="Times New Roman" w:eastAsia="Times New Roman" w:hAnsi="Times New Roman" w:cs="Times New Roman"/>
-          <w:color w:val="000000"/>
-          <w:sz w:val="28"/>
-          <w:szCs w:val="28"/>
-          <w:lang w:eastAsia="ru-RU"/>
-        </w:rPr>
-        <w:t xml:space="preserve">Реализуйте алгоритмы сортировок: </w:t>
-      </w:r>
-      <w:proofErr w:type="gramStart"/>
-      <w:r>
-        <w:rPr>
-          <w:rFonts w:ascii="Times New Roman" w:eastAsia="Times New Roman" w:hAnsi="Times New Roman" w:cs="Times New Roman"/>
-          <w:color w:val="000000"/>
-          <w:sz w:val="28"/>
-          <w:szCs w:val="28"/>
-          <w:lang w:eastAsia="ru-RU"/>
-        </w:rPr>
-        <w:t>пузырьковая(</w:t>
-      </w:r>
-      <w:proofErr w:type="spellStart"/>
-      <w:proofErr w:type="gramEnd"/>
-      <w:r>
-        <w:rPr>
-          <w:rFonts w:ascii="Times New Roman" w:eastAsia="Times New Roman" w:hAnsi="Times New Roman" w:cs="Times New Roman"/>
-          <w:color w:val="000000"/>
-          <w:sz w:val="28"/>
-          <w:szCs w:val="28"/>
-          <w:lang w:eastAsia="ru-RU"/>
-        </w:rPr>
-        <w:t>bubble</w:t>
-      </w:r>
-      <w:proofErr w:type="spellEnd"/>
-      <w:r>
-        <w:rPr>
-          <w:rFonts w:ascii="Times New Roman" w:eastAsia="Times New Roman" w:hAnsi="Times New Roman" w:cs="Times New Roman"/>
-          <w:color w:val="000000"/>
-          <w:sz w:val="28"/>
-          <w:szCs w:val="28"/>
-          <w:lang w:eastAsia="ru-RU"/>
-        </w:rPr>
-        <w:t xml:space="preserve"> </w:t>
-      </w:r>
-      <w:proofErr w:type="spellStart"/>
-      <w:r>
-        <w:rPr>
-          <w:rFonts w:ascii="Times New Roman" w:eastAsia="Times New Roman" w:hAnsi="Times New Roman" w:cs="Times New Roman"/>
-          <w:color w:val="000000"/>
-          <w:sz w:val="28"/>
-          <w:szCs w:val="28"/>
-          <w:lang w:eastAsia="ru-RU"/>
-        </w:rPr>
-        <w:t>sort</w:t>
-      </w:r>
-      <w:proofErr w:type="spellEnd"/>
-      <w:r>
-        <w:rPr>
-          <w:rFonts w:ascii="Times New Roman" w:eastAsia="Times New Roman" w:hAnsi="Times New Roman" w:cs="Times New Roman"/>
-          <w:color w:val="000000"/>
-          <w:sz w:val="28"/>
-          <w:szCs w:val="28"/>
-          <w:lang w:eastAsia="ru-RU"/>
-        </w:rPr>
-        <w:t>), сортировка простыми вставками, сортировка Шелла(</w:t>
-      </w:r>
-      <w:proofErr w:type="spellStart"/>
-      <w:r>
-        <w:rPr>
-          <w:rFonts w:ascii="Times New Roman" w:eastAsia="Times New Roman" w:hAnsi="Times New Roman" w:cs="Times New Roman"/>
-          <w:color w:val="000000"/>
-          <w:sz w:val="28"/>
-          <w:szCs w:val="28"/>
-          <w:lang w:eastAsia="ru-RU"/>
-        </w:rPr>
-        <w:t>shell</w:t>
-      </w:r>
-      <w:proofErr w:type="spellEnd"/>
-      <w:r>
-        <w:rPr>
-          <w:rFonts w:ascii="Times New Roman" w:eastAsia="Times New Roman" w:hAnsi="Times New Roman" w:cs="Times New Roman"/>
-          <w:color w:val="000000"/>
-          <w:sz w:val="28"/>
-          <w:szCs w:val="28"/>
-          <w:lang w:eastAsia="ru-RU"/>
-        </w:rPr>
-        <w:t xml:space="preserve"> </w:t>
-      </w:r>
-      <w:proofErr w:type="spellStart"/>
-      <w:r>
-        <w:rPr>
-          <w:rFonts w:ascii="Times New Roman" w:eastAsia="Times New Roman" w:hAnsi="Times New Roman" w:cs="Times New Roman"/>
-          <w:color w:val="000000"/>
-          <w:sz w:val="28"/>
-          <w:szCs w:val="28"/>
-          <w:lang w:eastAsia="ru-RU"/>
-        </w:rPr>
-        <w:t>sort</w:t>
-      </w:r>
-      <w:proofErr w:type="spellEnd"/>
-      <w:r>
-        <w:rPr>
-          <w:rFonts w:ascii="Times New Roman" w:eastAsia="Times New Roman" w:hAnsi="Times New Roman" w:cs="Times New Roman"/>
-          <w:color w:val="000000"/>
-          <w:sz w:val="28"/>
-          <w:szCs w:val="28"/>
-          <w:lang w:eastAsia="ru-RU"/>
-        </w:rPr>
-        <w:t>), быстрая сортировка(</w:t>
-      </w:r>
-      <w:proofErr w:type="spellStart"/>
-      <w:r>
-        <w:rPr>
-          <w:rFonts w:ascii="Times New Roman" w:eastAsia="Times New Roman" w:hAnsi="Times New Roman" w:cs="Times New Roman"/>
-          <w:color w:val="000000"/>
-          <w:sz w:val="28"/>
-          <w:szCs w:val="28"/>
-          <w:lang w:eastAsia="ru-RU"/>
-        </w:rPr>
-        <w:t>quick</w:t>
-      </w:r>
-      <w:proofErr w:type="spellEnd"/>
-      <w:r>
-        <w:rPr>
-          <w:rFonts w:ascii="Times New Roman" w:eastAsia="Times New Roman" w:hAnsi="Times New Roman" w:cs="Times New Roman"/>
-          <w:color w:val="000000"/>
-          <w:sz w:val="28"/>
-          <w:szCs w:val="28"/>
-          <w:lang w:eastAsia="ru-RU"/>
-        </w:rPr>
-        <w:t xml:space="preserve"> </w:t>
-      </w:r>
-      <w:proofErr w:type="spellStart"/>
-      <w:r>
-        <w:rPr>
-          <w:rFonts w:ascii="Times New Roman" w:eastAsia="Times New Roman" w:hAnsi="Times New Roman" w:cs="Times New Roman"/>
-          <w:color w:val="000000"/>
-          <w:sz w:val="28"/>
-          <w:szCs w:val="28"/>
-          <w:lang w:eastAsia="ru-RU"/>
-        </w:rPr>
-        <w:t>sort</w:t>
-      </w:r>
-      <w:proofErr w:type="spellEnd"/>
-      <w:r>
-        <w:rPr>
-          <w:rFonts w:ascii="Times New Roman" w:eastAsia="Times New Roman" w:hAnsi="Times New Roman" w:cs="Times New Roman"/>
-          <w:color w:val="000000"/>
-          <w:sz w:val="28"/>
-          <w:szCs w:val="28"/>
-          <w:lang w:eastAsia="ru-RU"/>
-        </w:rPr>
-        <w:t>). </w:t>
+          <w:lang w:eastAsia="ru-RU"/>
+        </w:rPr>
+        <w:t>Реализуйте алгоритмы сортировок: пузырьковая(bubble sort), сортировка простыми вставками, сортировка Шелла(shell sort), быстрая сортировка(quick sort). </w:t>
       </w:r>
     </w:p>
     <w:p>
@@ -1510,7 +1174,7 @@
           <w:szCs w:val="28"/>
         </w:rPr>
       </w:pPr>
-      <w:hyperlink r:id="rId5" w:history="1">
+      <w:hyperlink r:id="rId6" w:history="1">
         <w:r>
           <w:rPr>
             <w:rStyle w:val="ae"/>
